--- a/Esercizi S1L2.docx
+++ b/Esercizi S1L2.docx
@@ -125,7 +125,7 @@
         <w:rPr>
           <w:rtl w:val="0"/>
         </w:rPr>
-        <w:t xml:space="preserve">IP NETWORK 1.0.0.0/12</w:t>
+        <w:t xml:space="preserve">IP NETWORK 1.0.0.0/8</w:t>
       </w:r>
     </w:p>
     <w:p>

--- a/Esercizi S1L2.docx
+++ b/Esercizi S1L2.docx
@@ -158,7 +158,6 @@
         <w:rPr>
           <w:rtl w:val="0"/>
         </w:rPr>
-        <w:t xml:space="preserve">IP HOST 1.0.0.1/8 - 1.255.255.254/8</w:t>
       </w:r>
     </w:p>
     <w:p>
@@ -339,7 +338,6 @@
         <w:rPr>
           <w:rtl w:val="0"/>
         </w:rPr>
-        <w:t xml:space="preserve">IP HOST 128.0.0.2 </w:t>
       </w:r>
     </w:p>
     <w:p>
@@ -511,7 +509,6 @@
         <w:rPr>
           <w:rtl w:val="0"/>
         </w:rPr>
-        <w:t xml:space="preserve">IP HOST 200.1.2.2 </w:t>
       </w:r>
     </w:p>
     <w:p>
@@ -672,7 +669,6 @@
         <w:rPr>
           <w:rtl w:val="0"/>
         </w:rPr>
-        <w:t xml:space="preserve">IP HOST 192.192.0.2/22 - 192.192.3.254/22</w:t>
       </w:r>
     </w:p>
     <w:p>
@@ -810,7 +806,7 @@
         <w:rPr>
           <w:rtl w:val="0"/>
         </w:rPr>
-        <w:t xml:space="preserve">IP NETWORK 126.0.0.0</w:t>
+        <w:t xml:space="preserve">IP NETWORK 126.0.0.0/9</w:t>
       </w:r>
     </w:p>
     <w:p>
@@ -843,7 +839,6 @@
         <w:rPr>
           <w:rtl w:val="0"/>
         </w:rPr>
-        <w:t xml:space="preserve">IP HOST 126.0.0.2/9 - 126.127.255.254/9 </w:t>
       </w:r>
     </w:p>
     <w:p>
@@ -981,7 +976,7 @@
         <w:rPr>
           <w:rtl w:val="0"/>
         </w:rPr>
-        <w:t xml:space="preserve">IP NETWORK 200.1.9.0 </w:t>
+        <w:t xml:space="preserve">IP NETWORK 200.1.9.0/24 </w:t>
       </w:r>
     </w:p>
     <w:p>
@@ -1014,7 +1009,6 @@
         <w:rPr>
           <w:rtl w:val="0"/>
         </w:rPr>
-        <w:t xml:space="preserve">IP HOST 200.1.9.2/24 - 200.1.9.254/24</w:t>
       </w:r>
     </w:p>
     <w:p>
@@ -1201,7 +1195,6 @@
         <w:rPr>
           <w:rtl w:val="0"/>
         </w:rPr>
-        <w:t xml:space="preserve">IP HOST 172.16.0.2/16 - 172.16.0.254/16</w:t>
       </w:r>
     </w:p>
     <w:p>

--- a/Esercizi S1L2.docx
+++ b/Esercizi S1L2.docx
@@ -136,18 +136,18 @@
         <w:rPr>
           <w:rtl w:val="0"/>
         </w:rPr>
-        <w:t xml:space="preserve">IP BROADCAST 1.255.255.255</w:t>
-      </w:r>
-    </w:p>
-    <w:p>
-      <w:pPr>
-        <w:rPr/>
-      </w:pPr>
-      <w:r>
-        <w:rPr>
-          <w:rtl w:val="0"/>
-        </w:rPr>
-        <w:t xml:space="preserve">IP GATEWAY 1.0.0.1</w:t>
+        <w:t xml:space="preserve">IP BROADCAST 1.255.255.255/8</w:t>
+      </w:r>
+    </w:p>
+    <w:p>
+      <w:pPr>
+        <w:rPr/>
+      </w:pPr>
+      <w:r>
+        <w:rPr>
+          <w:rtl w:val="0"/>
+        </w:rPr>
+        <w:t xml:space="preserve">IP GATEWAY 1.0.0.1/8</w:t>
       </w:r>
     </w:p>
     <w:p>
@@ -316,18 +316,18 @@
         <w:rPr>
           <w:rtl w:val="0"/>
         </w:rPr>
-        <w:t xml:space="preserve">iP BROADCAST  128.15.255.255</w:t>
-      </w:r>
-    </w:p>
-    <w:p>
-      <w:pPr>
-        <w:rPr/>
-      </w:pPr>
-      <w:r>
-        <w:rPr>
-          <w:rtl w:val="0"/>
-        </w:rPr>
-        <w:t xml:space="preserve">IP GATEWAY 128.0.0.1 </w:t>
+        <w:t xml:space="preserve">iP BROADCAST  128.15.255.255/12</w:t>
+      </w:r>
+    </w:p>
+    <w:p>
+      <w:pPr>
+        <w:rPr/>
+      </w:pPr>
+      <w:r>
+        <w:rPr>
+          <w:rtl w:val="0"/>
+        </w:rPr>
+        <w:t xml:space="preserve">IP GATEWAY 128.0.0.1/12</w:t>
       </w:r>
     </w:p>
     <w:p>
@@ -487,18 +487,18 @@
         <w:rPr>
           <w:rtl w:val="0"/>
         </w:rPr>
-        <w:t xml:space="preserve">IP BROADCAST 200.1.2.255</w:t>
-      </w:r>
-    </w:p>
-    <w:p>
-      <w:pPr>
-        <w:rPr/>
-      </w:pPr>
-      <w:r>
-        <w:rPr>
-          <w:rtl w:val="0"/>
-        </w:rPr>
-        <w:t xml:space="preserve">IP GATEWAY 200.1.2.1</w:t>
+        <w:t xml:space="preserve">IP BROADCAST 200.1.2.255/24</w:t>
+      </w:r>
+    </w:p>
+    <w:p>
+      <w:pPr>
+        <w:rPr/>
+      </w:pPr>
+      <w:r>
+        <w:rPr>
+          <w:rtl w:val="0"/>
+        </w:rPr>
+        <w:t xml:space="preserve">IP GATEWAY 200.1.2.1/24</w:t>
       </w:r>
     </w:p>
     <w:p>
@@ -647,18 +647,18 @@
         <w:rPr>
           <w:rtl w:val="0"/>
         </w:rPr>
-        <w:t xml:space="preserve">IP BROADCAST 192.192.3.255</w:t>
-      </w:r>
-    </w:p>
-    <w:p>
-      <w:pPr>
-        <w:rPr/>
-      </w:pPr>
-      <w:r>
-        <w:rPr>
-          <w:rtl w:val="0"/>
-        </w:rPr>
-        <w:t xml:space="preserve">IP GATEWAY 192.192.0.1</w:t>
+        <w:t xml:space="preserve">IP BROADCAST 192.192.3.255/22</w:t>
+      </w:r>
+    </w:p>
+    <w:p>
+      <w:pPr>
+        <w:rPr/>
+      </w:pPr>
+      <w:r>
+        <w:rPr>
+          <w:rtl w:val="0"/>
+        </w:rPr>
+        <w:t xml:space="preserve">IP GATEWAY 192.192.0.1/22</w:t>
       </w:r>
     </w:p>
     <w:p>
@@ -817,18 +817,18 @@
         <w:rPr>
           <w:rtl w:val="0"/>
         </w:rPr>
-        <w:t xml:space="preserve">IP BROADCAST 126.127.255.255</w:t>
-      </w:r>
-    </w:p>
-    <w:p>
-      <w:pPr>
-        <w:rPr/>
-      </w:pPr>
-      <w:r>
-        <w:rPr>
-          <w:rtl w:val="0"/>
-        </w:rPr>
-        <w:t xml:space="preserve">IP GATEWAY 126.0.0.1</w:t>
+        <w:t xml:space="preserve">IP BROADCAST 126.127.255.255/9</w:t>
+      </w:r>
+    </w:p>
+    <w:p>
+      <w:pPr>
+        <w:rPr/>
+      </w:pPr>
+      <w:r>
+        <w:rPr>
+          <w:rtl w:val="0"/>
+        </w:rPr>
+        <w:t xml:space="preserve">IP GATEWAY 126.0.0.1/9</w:t>
       </w:r>
     </w:p>
     <w:p>
@@ -987,18 +987,18 @@
         <w:rPr>
           <w:rtl w:val="0"/>
         </w:rPr>
-        <w:t xml:space="preserve">IP BROADCAST 200.1.9.255</w:t>
-      </w:r>
-    </w:p>
-    <w:p>
-      <w:pPr>
-        <w:rPr/>
-      </w:pPr>
-      <w:r>
-        <w:rPr>
-          <w:rtl w:val="0"/>
-        </w:rPr>
-        <w:t xml:space="preserve">IP GATEWAY 200.1.9.1</w:t>
+        <w:t xml:space="preserve">IP BROADCAST 200.1.9.255/24</w:t>
+      </w:r>
+    </w:p>
+    <w:p>
+      <w:pPr>
+        <w:rPr/>
+      </w:pPr>
+      <w:r>
+        <w:rPr>
+          <w:rtl w:val="0"/>
+        </w:rPr>
+        <w:t xml:space="preserve">IP GATEWAY 200.1.9.1/24</w:t>
       </w:r>
     </w:p>
     <w:p>
@@ -1173,18 +1173,18 @@
         <w:rPr>
           <w:rtl w:val="0"/>
         </w:rPr>
-        <w:t xml:space="preserve">IP BROADCAST 172.16.0.255</w:t>
-      </w:r>
-    </w:p>
-    <w:p>
-      <w:pPr>
-        <w:rPr/>
-      </w:pPr>
-      <w:r>
-        <w:rPr>
-          <w:rtl w:val="0"/>
-        </w:rPr>
-        <w:t xml:space="preserve">IP GATEWAY 172.16.0.1</w:t>
+        <w:t xml:space="preserve">IP BROADCAST 172.16.0.255/16</w:t>
+      </w:r>
+    </w:p>
+    <w:p>
+      <w:pPr>
+        <w:rPr/>
+      </w:pPr>
+      <w:r>
+        <w:rPr>
+          <w:rtl w:val="0"/>
+        </w:rPr>
+        <w:t xml:space="preserve">IP GATEWAY 172.16.0.1/16</w:t>
       </w:r>
     </w:p>
     <w:p>
